--- a/Tugas4/WebServer Testing.docx
+++ b/Tugas4/WebServer Testing.docx
@@ -23,10 +23,7 @@
         <w:jc w:val="center"/>
       </w:pPr>
       <w:r>
-        <w:rPr>
-          <w:b/>
-          <w:bCs/>
-        </w:rPr>
+        <w:rPr/>
       </w:r>
     </w:p>
     <w:p>
@@ -46,13 +43,8 @@
           <w:szCs w:val="28"/>
         </w:rPr>
         <w:t>Apache Benchmark</w:t>
-      </w:r>
-    </w:p>
-    <w:p>
-      <w:pPr>
-        <w:pStyle w:val="style0"/>
-        <w:jc w:val="left"/>
-      </w:pPr>
+        <w:br/>
+      </w:r>
       <w:bookmarkStart w:id="0" w:name="__DdeLink__3_758571368"/>
       <w:r>
         <w:rPr>
@@ -261,7 +253,8 @@
         <w:br/>
         <w:t>Konkurensi 800 – Request gagal</w:t>
         <w:br/>
-        <w:t xml:space="preserve"> Screenshot penggunaan AB dapat dilihat di Wifi100.jpg, Wifi300.jpg, Wifi500.jpg, Wifi700.jpg, dan Wifi800.jpg</w:t>
+        <w:t>Screenshot penggunaan AB dapat dilihat di Wifi100.jpg, Wifi300.jpg, Wifi500.jpg, Wifi700.jpg, dan Wifi800.jpg</w:t>
+        <w:br/>
         <w:br/>
       </w:r>
     </w:p>
@@ -283,6 +276,7 @@
         </w:rPr>
         <w:t>Jmeter</w:t>
         <w:br/>
+        <w:br/>
       </w:r>
       <w:r>
         <w:rPr>
@@ -292,6 +286,46 @@
           <w:szCs w:val="24"/>
         </w:rPr>
         <w:t>Testing dilakukan menggunakan 3 macam media, yaitu melalui localhost, melalui komputer lain yang terhubung oleh LAN, dan melalui komputer lain yang terhubung oleh WiFi.</w:t>
+        <w:br/>
+        <w:br/>
+      </w:r>
+      <w:r>
+        <w:rPr>
+          <w:b/>
+          <w:bCs/>
+          <w:sz w:val="24"/>
+          <w:szCs w:val="24"/>
+        </w:rPr>
+        <w:t xml:space="preserve">Localhost : </w:t>
+      </w:r>
+      <w:r>
+        <w:rPr>
+          <w:b w:val="false"/>
+          <w:bCs w:val="false"/>
+          <w:sz w:val="24"/>
+          <w:szCs w:val="24"/>
+        </w:rPr>
+        <w:t>Percobaan dilakukan 3 kali, dengan number of users 100, 500, dan 1000. Log file untuk penggunaan Jmeter pada localhost dapat dilihat di JLocal100.xml, JLocal500.xml, dan JLocal1000.xml.</w:t>
+        <w:br/>
+        <w:br/>
+      </w:r>
+      <w:r>
+        <w:rPr>
+          <w:b/>
+          <w:bCs/>
+          <w:sz w:val="24"/>
+          <w:szCs w:val="24"/>
+        </w:rPr>
+        <w:t>WiFi &amp; LAN :</w:t>
+      </w:r>
+      <w:r>
+        <w:rPr>
+          <w:b w:val="false"/>
+          <w:bCs w:val="false"/>
+          <w:sz w:val="24"/>
+          <w:szCs w:val="24"/>
+        </w:rPr>
+        <w:t xml:space="preserve"> Percobaan dilakukan menggunakan number of users 100. Namun, proses tidak selesai-selesai. Setelah ditunggu 5 menit, proses masih belum selesai sehingga proses testing di stop dan dianggap timed out.</w:t>
       </w:r>
     </w:p>
     <w:sectPr>
@@ -301,6 +335,7 @@
       <w:pgNumType w:fmt="decimal"/>
       <w:formProt w:val="false"/>
       <w:textDirection w:val="lrTb"/>
+      <w:docGrid w:charSpace="0" w:linePitch="240" w:type="default"/>
     </w:sectPr>
   </w:body>
 </w:document>
@@ -320,7 +355,6 @@
         </w:tabs>
         <w:ind w:hanging="360" w:left="720"/>
       </w:pPr>
-      <w:rPr/>
     </w:lvl>
     <w:lvl w:ilvl="1">
       <w:start w:val="1"/>
@@ -561,21 +595,16 @@
     </w:pPr>
     <w:rPr>
       <w:rFonts w:ascii="Liberation Serif" w:cs="Lohit Hindi" w:eastAsia="WenQuanYi Micro Hei" w:hAnsi="Liberation Serif"/>
-      <w:color w:val="auto"/>
+      <w:color w:val="00000A"/>
       <w:sz w:val="24"/>
       <w:szCs w:val="24"/>
       <w:lang w:bidi="hi-IN" w:eastAsia="zh-CN" w:val="en-US"/>
     </w:rPr>
   </w:style>
-  <w:style w:styleId="style15" w:type="character">
-    <w:name w:val="Numbering Symbols"/>
-    <w:next w:val="style15"/>
-    <w:rPr/>
-  </w:style>
-  <w:style w:styleId="style16" w:type="paragraph">
+  <w:style w:styleId="style15" w:type="paragraph">
     <w:name w:val="Heading"/>
     <w:basedOn w:val="style0"/>
-    <w:next w:val="style17"/>
+    <w:next w:val="style16"/>
     <w:pPr>
       <w:keepNext/>
       <w:spacing w:after="120" w:before="240"/>
@@ -586,28 +615,28 @@
       <w:szCs w:val="28"/>
     </w:rPr>
   </w:style>
-  <w:style w:styleId="style17" w:type="paragraph">
+  <w:style w:styleId="style16" w:type="paragraph">
     <w:name w:val="Text body"/>
     <w:basedOn w:val="style0"/>
-    <w:next w:val="style17"/>
+    <w:next w:val="style16"/>
     <w:pPr>
       <w:spacing w:after="120" w:before="0"/>
     </w:pPr>
     <w:rPr/>
   </w:style>
-  <w:style w:styleId="style18" w:type="paragraph">
+  <w:style w:styleId="style17" w:type="paragraph">
     <w:name w:val="List"/>
-    <w:basedOn w:val="style17"/>
-    <w:next w:val="style18"/>
+    <w:basedOn w:val="style16"/>
+    <w:next w:val="style17"/>
     <w:pPr/>
     <w:rPr>
       <w:rFonts w:cs="Lohit Hindi"/>
     </w:rPr>
   </w:style>
-  <w:style w:styleId="style19" w:type="paragraph">
+  <w:style w:styleId="style18" w:type="paragraph">
     <w:name w:val="Caption"/>
     <w:basedOn w:val="style0"/>
-    <w:next w:val="style19"/>
+    <w:next w:val="style18"/>
     <w:pPr>
       <w:suppressLineNumbers/>
       <w:spacing w:after="120" w:before="120"/>
@@ -620,10 +649,10 @@
       <w:szCs w:val="24"/>
     </w:rPr>
   </w:style>
-  <w:style w:styleId="style20" w:type="paragraph">
+  <w:style w:styleId="style19" w:type="paragraph">
     <w:name w:val="Index"/>
     <w:basedOn w:val="style0"/>
-    <w:next w:val="style20"/>
+    <w:next w:val="style19"/>
     <w:pPr>
       <w:suppressLineNumbers/>
     </w:pPr>
